--- a/esri/ARCPro/FUO.docx
+++ b/esri/ARCPro/FUO.docx
@@ -390,10 +390,110 @@
           </wp:inline>
         </w:drawing>
       </w:r>
+    </w:p>
+    <w:p/>
+    <w:p>
+      <w:pPr>
+        <w:pStyle w:val="ListParagraph"/>
+        <w:numPr>
+          <w:ilvl w:val="0"/>
+          <w:numId w:val="1"/>
+        </w:numPr>
+      </w:pPr>
+      <w:r>
+        <w:t>Import symbology</w:t>
+      </w:r>
+    </w:p>
+    <w:p>
+      <w:pPr>
+        <w:pStyle w:val="ListParagraph"/>
+      </w:pPr>
+      <w:r>
+        <w:t>Select symbology</w:t>
+      </w:r>
+    </w:p>
+    <w:p>
+      <w:pPr>
+        <w:pStyle w:val="ListParagraph"/>
+      </w:pPr>
       <w:bookmarkStart w:id="0" w:name="_GoBack"/>
+      <w:r>
+        <w:rPr>
+          <w:noProof/>
+        </w:rPr>
+        <w:drawing>
+          <wp:inline distT="0" distB="0" distL="0" distR="0">
+            <wp:extent cx="4019550" cy="3271727"/>
+            <wp:effectExtent l="0" t="0" r="0" b="5080"/>
+            <wp:docPr id="6" name="Picture 6"/>
+            <wp:cNvGraphicFramePr>
+              <a:graphicFrameLocks xmlns:a="http://schemas.openxmlformats.org/drawingml/2006/main" noChangeAspect="1"/>
+            </wp:cNvGraphicFramePr>
+            <a:graphic xmlns:a="http://schemas.openxmlformats.org/drawingml/2006/main">
+              <a:graphicData uri="http://schemas.openxmlformats.org/drawingml/2006/picture">
+                <pic:pic xmlns:pic="http://schemas.openxmlformats.org/drawingml/2006/picture">
+                  <pic:nvPicPr>
+                    <pic:cNvPr id="0" name="Picture 1"/>
+                    <pic:cNvPicPr>
+                      <a:picLocks noChangeAspect="1" noChangeArrowheads="1"/>
+                    </pic:cNvPicPr>
+                  </pic:nvPicPr>
+                  <pic:blipFill>
+                    <a:blip r:embed="rId10">
+                      <a:extLst>
+                        <a:ext uri="{28A0092B-C50C-407E-A947-70E740481C1C}">
+                          <a14:useLocalDpi xmlns:a14="http://schemas.microsoft.com/office/drawing/2010/main" val="0"/>
+                        </a:ext>
+                      </a:extLst>
+                    </a:blip>
+                    <a:srcRect/>
+                    <a:stretch>
+                      <a:fillRect/>
+                    </a:stretch>
+                  </pic:blipFill>
+                  <pic:spPr bwMode="auto">
+                    <a:xfrm>
+                      <a:off x="0" y="0"/>
+                      <a:ext cx="4026480" cy="3277367"/>
+                    </a:xfrm>
+                    <a:prstGeom prst="rect">
+                      <a:avLst/>
+                    </a:prstGeom>
+                    <a:noFill/>
+                    <a:ln>
+                      <a:noFill/>
+                    </a:ln>
+                  </pic:spPr>
+                </pic:pic>
+              </a:graphicData>
+            </a:graphic>
+          </wp:inline>
+        </w:drawing>
+      </w:r>
       <w:bookmarkEnd w:id="0"/>
     </w:p>
-    <w:p/>
+    <w:p>
+      <w:pPr>
+        <w:pStyle w:val="ListParagraph"/>
+        <w:numPr>
+          <w:ilvl w:val="0"/>
+          <w:numId w:val="1"/>
+        </w:numPr>
+      </w:pPr>
+      <w:r>
+        <w:lastRenderedPageBreak/>
+        <w:t>Next</w:t>
+      </w:r>
+    </w:p>
+    <w:p>
+      <w:pPr>
+        <w:pStyle w:val="ListParagraph"/>
+        <w:numPr>
+          <w:ilvl w:val="0"/>
+          <w:numId w:val="1"/>
+        </w:numPr>
+      </w:pPr>
+    </w:p>
     <w:p/>
     <w:p/>
     <w:sectPr>

--- a/esri/ARCPro/FUO.docx
+++ b/esri/ARCPro/FUO.docx
@@ -416,7 +416,6 @@
       <w:pPr>
         <w:pStyle w:val="ListParagraph"/>
       </w:pPr>
-      <w:bookmarkStart w:id="0" w:name="_GoBack"/>
       <w:r>
         <w:rPr>
           <w:noProof/>
@@ -470,7 +469,6 @@
           </wp:inline>
         </w:drawing>
       </w:r>
-      <w:bookmarkEnd w:id="0"/>
     </w:p>
     <w:p>
       <w:pPr>
@@ -495,7 +493,235 @@
       </w:pPr>
     </w:p>
     <w:p/>
+    <w:p>
+      <w:pPr>
+        <w:rPr>
+          <w:b/>
+          <w:u w:val="single"/>
+        </w:rPr>
+      </w:pPr>
+      <w:r>
+        <w:rPr>
+          <w:b/>
+          <w:u w:val="single"/>
+        </w:rPr>
+        <w:t>Legend</w:t>
+      </w:r>
+    </w:p>
     <w:p/>
+    <w:p>
+      <w:r>
+        <w:rPr>
+          <w:noProof/>
+        </w:rPr>
+        <w:drawing>
+          <wp:inline distT="0" distB="0" distL="0" distR="0">
+            <wp:extent cx="5724525" cy="3267075"/>
+            <wp:effectExtent l="0" t="0" r="9525" b="9525"/>
+            <wp:docPr id="7" name="Picture 7"/>
+            <wp:cNvGraphicFramePr>
+              <a:graphicFrameLocks xmlns:a="http://schemas.openxmlformats.org/drawingml/2006/main" noChangeAspect="1"/>
+            </wp:cNvGraphicFramePr>
+            <a:graphic xmlns:a="http://schemas.openxmlformats.org/drawingml/2006/main">
+              <a:graphicData uri="http://schemas.openxmlformats.org/drawingml/2006/picture">
+                <pic:pic xmlns:pic="http://schemas.openxmlformats.org/drawingml/2006/picture">
+                  <pic:nvPicPr>
+                    <pic:cNvPr id="0" name="Picture 1"/>
+                    <pic:cNvPicPr>
+                      <a:picLocks noChangeAspect="1" noChangeArrowheads="1"/>
+                    </pic:cNvPicPr>
+                  </pic:nvPicPr>
+                  <pic:blipFill>
+                    <a:blip r:embed="rId11">
+                      <a:extLst>
+                        <a:ext uri="{28A0092B-C50C-407E-A947-70E740481C1C}">
+                          <a14:useLocalDpi xmlns:a14="http://schemas.microsoft.com/office/drawing/2010/main" val="0"/>
+                        </a:ext>
+                      </a:extLst>
+                    </a:blip>
+                    <a:srcRect/>
+                    <a:stretch>
+                      <a:fillRect/>
+                    </a:stretch>
+                  </pic:blipFill>
+                  <pic:spPr bwMode="auto">
+                    <a:xfrm>
+                      <a:off x="0" y="0"/>
+                      <a:ext cx="5724525" cy="3267075"/>
+                    </a:xfrm>
+                    <a:prstGeom prst="rect">
+                      <a:avLst/>
+                    </a:prstGeom>
+                    <a:noFill/>
+                    <a:ln>
+                      <a:noFill/>
+                    </a:ln>
+                  </pic:spPr>
+                </pic:pic>
+              </a:graphicData>
+            </a:graphic>
+          </wp:inline>
+        </w:drawing>
+      </w:r>
+    </w:p>
+    <w:p/>
+    <w:p>
+      <w:pPr>
+        <w:rPr>
+          <w:b/>
+          <w:u w:val="single"/>
+        </w:rPr>
+      </w:pPr>
+      <w:r>
+        <w:rPr>
+          <w:b/>
+          <w:u w:val="single"/>
+        </w:rPr>
+        <w:t>Work with map</w:t>
+      </w:r>
+    </w:p>
+    <w:p>
+      <w:pPr>
+        <w:pStyle w:val="ListParagraph"/>
+        <w:numPr>
+          <w:ilvl w:val="0"/>
+          <w:numId w:val="2"/>
+        </w:numPr>
+      </w:pPr>
+      <w:r>
+        <w:t>Activate map</w:t>
+      </w:r>
+    </w:p>
+    <w:p>
+      <w:pPr>
+        <w:pStyle w:val="ListParagraph"/>
+      </w:pPr>
+      <w:r>
+        <w:rPr>
+          <w:noProof/>
+        </w:rPr>
+        <w:drawing>
+          <wp:inline distT="0" distB="0" distL="0" distR="0">
+            <wp:extent cx="4134678" cy="1389538"/>
+            <wp:effectExtent l="0" t="0" r="0" b="1270"/>
+            <wp:docPr id="8" name="Picture 8"/>
+            <wp:cNvGraphicFramePr>
+              <a:graphicFrameLocks xmlns:a="http://schemas.openxmlformats.org/drawingml/2006/main" noChangeAspect="1"/>
+            </wp:cNvGraphicFramePr>
+            <a:graphic xmlns:a="http://schemas.openxmlformats.org/drawingml/2006/main">
+              <a:graphicData uri="http://schemas.openxmlformats.org/drawingml/2006/picture">
+                <pic:pic xmlns:pic="http://schemas.openxmlformats.org/drawingml/2006/picture">
+                  <pic:nvPicPr>
+                    <pic:cNvPr id="0" name="Picture 2"/>
+                    <pic:cNvPicPr>
+                      <a:picLocks noChangeAspect="1" noChangeArrowheads="1"/>
+                    </pic:cNvPicPr>
+                  </pic:nvPicPr>
+                  <pic:blipFill>
+                    <a:blip r:embed="rId12">
+                      <a:extLst>
+                        <a:ext uri="{28A0092B-C50C-407E-A947-70E740481C1C}">
+                          <a14:useLocalDpi xmlns:a14="http://schemas.microsoft.com/office/drawing/2010/main" val="0"/>
+                        </a:ext>
+                      </a:extLst>
+                    </a:blip>
+                    <a:srcRect/>
+                    <a:stretch>
+                      <a:fillRect/>
+                    </a:stretch>
+                  </pic:blipFill>
+                  <pic:spPr bwMode="auto">
+                    <a:xfrm>
+                      <a:off x="0" y="0"/>
+                      <a:ext cx="4150608" cy="1394892"/>
+                    </a:xfrm>
+                    <a:prstGeom prst="rect">
+                      <a:avLst/>
+                    </a:prstGeom>
+                    <a:noFill/>
+                    <a:ln>
+                      <a:noFill/>
+                    </a:ln>
+                  </pic:spPr>
+                </pic:pic>
+              </a:graphicData>
+            </a:graphic>
+          </wp:inline>
+        </w:drawing>
+      </w:r>
+    </w:p>
+    <w:p>
+      <w:pPr>
+        <w:pStyle w:val="ListParagraph"/>
+        <w:numPr>
+          <w:ilvl w:val="0"/>
+          <w:numId w:val="2"/>
+        </w:numPr>
+      </w:pPr>
+      <w:r>
+        <w:t>Close activation</w:t>
+      </w:r>
+    </w:p>
+    <w:p>
+      <w:pPr>
+        <w:pStyle w:val="ListParagraph"/>
+      </w:pPr>
+      <w:bookmarkStart w:id="0" w:name="_GoBack"/>
+      <w:r>
+        <w:rPr>
+          <w:noProof/>
+        </w:rPr>
+        <w:drawing>
+          <wp:inline distT="0" distB="0" distL="0" distR="0">
+            <wp:extent cx="4142629" cy="1231394"/>
+            <wp:effectExtent l="0" t="0" r="0" b="6985"/>
+            <wp:docPr id="9" name="Picture 9"/>
+            <wp:cNvGraphicFramePr>
+              <a:graphicFrameLocks xmlns:a="http://schemas.openxmlformats.org/drawingml/2006/main" noChangeAspect="1"/>
+            </wp:cNvGraphicFramePr>
+            <a:graphic xmlns:a="http://schemas.openxmlformats.org/drawingml/2006/main">
+              <a:graphicData uri="http://schemas.openxmlformats.org/drawingml/2006/picture">
+                <pic:pic xmlns:pic="http://schemas.openxmlformats.org/drawingml/2006/picture">
+                  <pic:nvPicPr>
+                    <pic:cNvPr id="0" name="Picture 3"/>
+                    <pic:cNvPicPr>
+                      <a:picLocks noChangeAspect="1" noChangeArrowheads="1"/>
+                    </pic:cNvPicPr>
+                  </pic:nvPicPr>
+                  <pic:blipFill>
+                    <a:blip r:embed="rId13">
+                      <a:extLst>
+                        <a:ext uri="{28A0092B-C50C-407E-A947-70E740481C1C}">
+                          <a14:useLocalDpi xmlns:a14="http://schemas.microsoft.com/office/drawing/2010/main" val="0"/>
+                        </a:ext>
+                      </a:extLst>
+                    </a:blip>
+                    <a:srcRect/>
+                    <a:stretch>
+                      <a:fillRect/>
+                    </a:stretch>
+                  </pic:blipFill>
+                  <pic:spPr bwMode="auto">
+                    <a:xfrm>
+                      <a:off x="0" y="0"/>
+                      <a:ext cx="4204721" cy="1249851"/>
+                    </a:xfrm>
+                    <a:prstGeom prst="rect">
+                      <a:avLst/>
+                    </a:prstGeom>
+                    <a:noFill/>
+                    <a:ln>
+                      <a:noFill/>
+                    </a:ln>
+                  </pic:spPr>
+                </pic:pic>
+              </a:graphicData>
+            </a:graphic>
+          </wp:inline>
+        </w:drawing>
+      </w:r>
+      <w:bookmarkEnd w:id="0"/>
+    </w:p>
     <w:sectPr>
       <w:pgSz w:w="11906" w:h="16838"/>
       <w:pgMar w:top="1440" w:right="1440" w:bottom="1440" w:left="1440" w:header="708" w:footer="708" w:gutter="0"/>
@@ -621,8 +847,100 @@
       </w:rPr>
     </w:lvl>
   </w:abstractNum>
+  <w:abstractNum w:abstractNumId="1" w15:restartNumberingAfterBreak="0">
+    <w:nsid w:val="77B3727E"/>
+    <w:multiLevelType w:val="hybridMultilevel"/>
+    <w:tmpl w:val="6DB2CB40"/>
+    <w:lvl w:ilvl="0" w:tplc="1409000F">
+      <w:start w:val="1"/>
+      <w:numFmt w:val="decimal"/>
+      <w:lvlText w:val="%1."/>
+      <w:lvlJc w:val="left"/>
+      <w:pPr>
+        <w:ind w:left="720" w:hanging="360"/>
+      </w:pPr>
+      <w:rPr>
+        <w:rFonts w:hint="default"/>
+      </w:rPr>
+    </w:lvl>
+    <w:lvl w:ilvl="1" w:tplc="14090019" w:tentative="1">
+      <w:start w:val="1"/>
+      <w:numFmt w:val="lowerLetter"/>
+      <w:lvlText w:val="%2."/>
+      <w:lvlJc w:val="left"/>
+      <w:pPr>
+        <w:ind w:left="1440" w:hanging="360"/>
+      </w:pPr>
+    </w:lvl>
+    <w:lvl w:ilvl="2" w:tplc="1409001B" w:tentative="1">
+      <w:start w:val="1"/>
+      <w:numFmt w:val="lowerRoman"/>
+      <w:lvlText w:val="%3."/>
+      <w:lvlJc w:val="right"/>
+      <w:pPr>
+        <w:ind w:left="2160" w:hanging="180"/>
+      </w:pPr>
+    </w:lvl>
+    <w:lvl w:ilvl="3" w:tplc="1409000F" w:tentative="1">
+      <w:start w:val="1"/>
+      <w:numFmt w:val="decimal"/>
+      <w:lvlText w:val="%4."/>
+      <w:lvlJc w:val="left"/>
+      <w:pPr>
+        <w:ind w:left="2880" w:hanging="360"/>
+      </w:pPr>
+    </w:lvl>
+    <w:lvl w:ilvl="4" w:tplc="14090019" w:tentative="1">
+      <w:start w:val="1"/>
+      <w:numFmt w:val="lowerLetter"/>
+      <w:lvlText w:val="%5."/>
+      <w:lvlJc w:val="left"/>
+      <w:pPr>
+        <w:ind w:left="3600" w:hanging="360"/>
+      </w:pPr>
+    </w:lvl>
+    <w:lvl w:ilvl="5" w:tplc="1409001B" w:tentative="1">
+      <w:start w:val="1"/>
+      <w:numFmt w:val="lowerRoman"/>
+      <w:lvlText w:val="%6."/>
+      <w:lvlJc w:val="right"/>
+      <w:pPr>
+        <w:ind w:left="4320" w:hanging="180"/>
+      </w:pPr>
+    </w:lvl>
+    <w:lvl w:ilvl="6" w:tplc="1409000F" w:tentative="1">
+      <w:start w:val="1"/>
+      <w:numFmt w:val="decimal"/>
+      <w:lvlText w:val="%7."/>
+      <w:lvlJc w:val="left"/>
+      <w:pPr>
+        <w:ind w:left="5040" w:hanging="360"/>
+      </w:pPr>
+    </w:lvl>
+    <w:lvl w:ilvl="7" w:tplc="14090019" w:tentative="1">
+      <w:start w:val="1"/>
+      <w:numFmt w:val="lowerLetter"/>
+      <w:lvlText w:val="%8."/>
+      <w:lvlJc w:val="left"/>
+      <w:pPr>
+        <w:ind w:left="5760" w:hanging="360"/>
+      </w:pPr>
+    </w:lvl>
+    <w:lvl w:ilvl="8" w:tplc="1409001B" w:tentative="1">
+      <w:start w:val="1"/>
+      <w:numFmt w:val="lowerRoman"/>
+      <w:lvlText w:val="%9."/>
+      <w:lvlJc w:val="right"/>
+      <w:pPr>
+        <w:ind w:left="6480" w:hanging="180"/>
+      </w:pPr>
+    </w:lvl>
+  </w:abstractNum>
   <w:num w:numId="1">
     <w:abstractNumId w:val="0"/>
+  </w:num>
+  <w:num w:numId="2">
+    <w:abstractNumId w:val="1"/>
   </w:num>
 </w:numbering>
 </file>

--- a/esri/ARCPro/FUO.docx
+++ b/esri/ARCPro/FUO.docx
@@ -666,7 +666,6 @@
       <w:pPr>
         <w:pStyle w:val="ListParagraph"/>
       </w:pPr>
-      <w:bookmarkStart w:id="0" w:name="_GoBack"/>
       <w:r>
         <w:rPr>
           <w:noProof/>
@@ -720,7 +719,105 @@
           </wp:inline>
         </w:drawing>
       </w:r>
+    </w:p>
+    <w:p>
+      <w:pPr>
+        <w:pStyle w:val="ListParagraph"/>
+      </w:pPr>
+    </w:p>
+    <w:p>
+      <w:pPr>
+        <w:pStyle w:val="ListParagraph"/>
+      </w:pPr>
+    </w:p>
+    <w:p>
+      <w:pPr>
+        <w:rPr>
+          <w:b/>
+          <w:u w:val="single"/>
+        </w:rPr>
+      </w:pPr>
+      <w:r>
+        <w:rPr>
+          <w:b/>
+          <w:u w:val="single"/>
+        </w:rPr>
+        <w:lastRenderedPageBreak/>
+        <w:t>Work with map</w:t>
+      </w:r>
+    </w:p>
+    <w:p>
+      <w:pPr>
+        <w:pStyle w:val="ListParagraph"/>
+      </w:pPr>
+      <w:r>
+        <w:t>Layer -&gt; Properties</w:t>
+      </w:r>
+    </w:p>
+    <w:p>
+      <w:pPr>
+        <w:pStyle w:val="ListParagraph"/>
+      </w:pPr>
+      <w:bookmarkStart w:id="0" w:name="_GoBack"/>
+      <w:r>
+        <w:rPr>
+          <w:noProof/>
+        </w:rPr>
+        <w:drawing>
+          <wp:inline distT="0" distB="0" distL="0" distR="0">
+            <wp:extent cx="5123167" cy="2728569"/>
+            <wp:effectExtent l="0" t="0" r="1905" b="0"/>
+            <wp:docPr id="10" name="Picture 10"/>
+            <wp:cNvGraphicFramePr>
+              <a:graphicFrameLocks xmlns:a="http://schemas.openxmlformats.org/drawingml/2006/main" noChangeAspect="1"/>
+            </wp:cNvGraphicFramePr>
+            <a:graphic xmlns:a="http://schemas.openxmlformats.org/drawingml/2006/main">
+              <a:graphicData uri="http://schemas.openxmlformats.org/drawingml/2006/picture">
+                <pic:pic xmlns:pic="http://schemas.openxmlformats.org/drawingml/2006/picture">
+                  <pic:nvPicPr>
+                    <pic:cNvPr id="0" name="Picture 1"/>
+                    <pic:cNvPicPr>
+                      <a:picLocks noChangeAspect="1" noChangeArrowheads="1"/>
+                    </pic:cNvPicPr>
+                  </pic:nvPicPr>
+                  <pic:blipFill>
+                    <a:blip r:embed="rId14" cstate="print">
+                      <a:extLst>
+                        <a:ext uri="{28A0092B-C50C-407E-A947-70E740481C1C}">
+                          <a14:useLocalDpi xmlns:a14="http://schemas.microsoft.com/office/drawing/2010/main" val="0"/>
+                        </a:ext>
+                      </a:extLst>
+                    </a:blip>
+                    <a:srcRect/>
+                    <a:stretch>
+                      <a:fillRect/>
+                    </a:stretch>
+                  </pic:blipFill>
+                  <pic:spPr bwMode="auto">
+                    <a:xfrm>
+                      <a:off x="0" y="0"/>
+                      <a:ext cx="5128345" cy="2731327"/>
+                    </a:xfrm>
+                    <a:prstGeom prst="rect">
+                      <a:avLst/>
+                    </a:prstGeom>
+                    <a:noFill/>
+                    <a:ln>
+                      <a:noFill/>
+                    </a:ln>
+                  </pic:spPr>
+                </pic:pic>
+              </a:graphicData>
+            </a:graphic>
+          </wp:inline>
+        </w:drawing>
+      </w:r>
       <w:bookmarkEnd w:id="0"/>
+    </w:p>
+    <w:p>
+      <w:pPr>
+        <w:pStyle w:val="ListParagraph"/>
+      </w:pPr>
     </w:p>
     <w:sectPr>
       <w:pgSz w:w="11906" w:h="16838"/>
@@ -1381,6 +1478,36 @@
       <w:contextualSpacing/>
     </w:pPr>
   </w:style>
+  <w:style w:type="paragraph" w:styleId="BalloonText">
+    <w:name w:val="Balloon Text"/>
+    <w:basedOn w:val="Normal"/>
+    <w:link w:val="BalloonTextChar"/>
+    <w:uiPriority w:val="99"/>
+    <w:semiHidden/>
+    <w:unhideWhenUsed/>
+    <w:rsid w:val="008C6A97"/>
+    <w:pPr>
+      <w:spacing w:after="0" w:line="240" w:lineRule="auto"/>
+    </w:pPr>
+    <w:rPr>
+      <w:rFonts w:ascii="Segoe UI" w:hAnsi="Segoe UI" w:cs="Segoe UI"/>
+      <w:sz w:val="18"/>
+      <w:szCs w:val="18"/>
+    </w:rPr>
+  </w:style>
+  <w:style w:type="character" w:customStyle="1" w:styleId="BalloonTextChar">
+    <w:name w:val="Balloon Text Char"/>
+    <w:basedOn w:val="DefaultParagraphFont"/>
+    <w:link w:val="BalloonText"/>
+    <w:uiPriority w:val="99"/>
+    <w:semiHidden/>
+    <w:rsid w:val="008C6A97"/>
+    <w:rPr>
+      <w:rFonts w:ascii="Segoe UI" w:hAnsi="Segoe UI" w:cs="Segoe UI"/>
+      <w:sz w:val="18"/>
+      <w:szCs w:val="18"/>
+    </w:rPr>
+  </w:style>
 </w:styles>
 </file>
 

--- a/esri/ARCPro/FUO.docx
+++ b/esri/ARCPro/FUO.docx
@@ -758,7 +758,6 @@
       <w:pPr>
         <w:pStyle w:val="ListParagraph"/>
       </w:pPr>
-      <w:bookmarkStart w:id="0" w:name="_GoBack"/>
       <w:r>
         <w:rPr>
           <w:noProof/>
@@ -812,6 +811,65 @@
           </wp:inline>
         </w:drawing>
       </w:r>
+    </w:p>
+    <w:p>
+      <w:pPr>
+        <w:pStyle w:val="ListParagraph"/>
+      </w:pPr>
+    </w:p>
+    <w:p>
+      <w:pPr>
+        <w:pStyle w:val="ListParagraph"/>
+      </w:pPr>
+      <w:r>
+        <w:t>Appearance -&gt; Transparency</w:t>
+      </w:r>
+    </w:p>
+    <w:p>
+      <w:pPr>
+        <w:pStyle w:val="ListParagraph"/>
+      </w:pPr>
+      <w:r>
+        <w:rPr>
+          <w:noProof/>
+        </w:rPr>
+        <w:drawing>
+          <wp:inline distT="0" distB="0" distL="0" distR="0" wp14:anchorId="2FFC1DC2" wp14:editId="3711CA6C">
+            <wp:extent cx="5731510" cy="4506595"/>
+            <wp:effectExtent l="0" t="0" r="2540" b="8255"/>
+            <wp:docPr id="11" name="Picture 11"/>
+            <wp:cNvGraphicFramePr>
+              <a:graphicFrameLocks xmlns:a="http://schemas.openxmlformats.org/drawingml/2006/main" noChangeAspect="1"/>
+            </wp:cNvGraphicFramePr>
+            <a:graphic xmlns:a="http://schemas.openxmlformats.org/drawingml/2006/main">
+              <a:graphicData uri="http://schemas.openxmlformats.org/drawingml/2006/picture">
+                <pic:pic xmlns:pic="http://schemas.openxmlformats.org/drawingml/2006/picture">
+                  <pic:nvPicPr>
+                    <pic:cNvPr id="1" name=""/>
+                    <pic:cNvPicPr/>
+                  </pic:nvPicPr>
+                  <pic:blipFill>
+                    <a:blip r:embed="rId15"/>
+                    <a:stretch>
+                      <a:fillRect/>
+                    </a:stretch>
+                  </pic:blipFill>
+                  <pic:spPr>
+                    <a:xfrm>
+                      <a:off x="0" y="0"/>
+                      <a:ext cx="5731510" cy="4506595"/>
+                    </a:xfrm>
+                    <a:prstGeom prst="rect">
+                      <a:avLst/>
+                    </a:prstGeom>
+                  </pic:spPr>
+                </pic:pic>
+              </a:graphicData>
+            </a:graphic>
+          </wp:inline>
+        </w:drawing>
+      </w:r>
+      <w:bookmarkStart w:id="0" w:name="_GoBack"/>
       <w:bookmarkEnd w:id="0"/>
     </w:p>
     <w:p>
